--- a/Museam 3NF.docx
+++ b/Museam 3NF.docx
@@ -6,32 +6,49 @@
       <w:r>
         <w:t>Donator(</w:t>
       </w:r>
+      <w:proofErr w:type="spellStart"/>
       <w:r>
         <w:rPr>
           <w:u w:val="single"/>
         </w:rPr>
         <w:t>DName</w:t>
       </w:r>
+      <w:proofErr w:type="spellEnd"/>
       <w:r>
         <w:t>,</w:t>
       </w:r>
       <w:r>
         <w:t xml:space="preserve"> </w:t>
       </w:r>
-      <w:r>
-        <w:t>DPhone, DAddress)</w:t>
+      <w:proofErr w:type="spellStart"/>
+      <w:r>
+        <w:t>DPhone</w:t>
+      </w:r>
+      <w:proofErr w:type="spellEnd"/>
+      <w:r>
+        <w:t xml:space="preserve">, </w:t>
+      </w:r>
+      <w:proofErr w:type="spellStart"/>
+      <w:r>
+        <w:t>DAddress</w:t>
+      </w:r>
+      <w:proofErr w:type="spellEnd"/>
+      <w:r>
+        <w:t>)</w:t>
       </w:r>
     </w:p>
     <w:p>
       <w:r>
         <w:t>Museum(</w:t>
       </w:r>
+      <w:proofErr w:type="spellStart"/>
       <w:r>
         <w:rPr>
           <w:u w:val="single"/>
         </w:rPr>
         <w:t>MName</w:t>
       </w:r>
+      <w:proofErr w:type="spellEnd"/>
       <w:r>
         <w:rPr>
           <w:u w:val="single"/>
@@ -41,73 +58,178 @@
       <w:r>
         <w:t xml:space="preserve"> </w:t>
       </w:r>
-      <w:r>
-        <w:t>MPhone, M</w:t>
+      <w:proofErr w:type="spellStart"/>
+      <w:r>
+        <w:t>MPhone</w:t>
+      </w:r>
+      <w:proofErr w:type="spellEnd"/>
+      <w:r>
+        <w:t xml:space="preserve">, </w:t>
+      </w:r>
+      <w:proofErr w:type="spellStart"/>
+      <w:r>
+        <w:t>M</w:t>
       </w:r>
       <w:r>
         <w:t>A</w:t>
       </w:r>
       <w:r>
-        <w:t>ddress)</w:t>
+        <w:t>ddress</w:t>
+      </w:r>
+      <w:proofErr w:type="spellEnd"/>
+      <w:r>
+        <w:t>)</w:t>
       </w:r>
     </w:p>
     <w:p>
       <w:r>
         <w:t>Employee(</w:t>
       </w:r>
+      <w:proofErr w:type="spellStart"/>
       <w:r>
         <w:rPr>
           <w:u w:val="single"/>
         </w:rPr>
-        <w:t>EName,</w:t>
-      </w:r>
-      <w:r>
-        <w:t xml:space="preserve"> EPhone, E</w:t>
-      </w:r>
-      <w:r>
-        <w:t>Address, ESpecialty)</w:t>
+        <w:t>EName</w:t>
+      </w:r>
+      <w:proofErr w:type="spellEnd"/>
+      <w:r>
+        <w:rPr>
+          <w:u w:val="single"/>
+        </w:rPr>
+        <w:t>,</w:t>
+      </w:r>
+      <w:r>
+        <w:t xml:space="preserve"> </w:t>
+      </w:r>
+      <w:proofErr w:type="spellStart"/>
+      <w:r>
+        <w:t>EPhone</w:t>
+      </w:r>
+      <w:proofErr w:type="spellEnd"/>
+      <w:r>
+        <w:t xml:space="preserve">, </w:t>
+      </w:r>
+      <w:proofErr w:type="spellStart"/>
+      <w:r>
+        <w:t>E</w:t>
+      </w:r>
+      <w:r>
+        <w:t>Address</w:t>
+      </w:r>
+      <w:proofErr w:type="spellEnd"/>
+      <w:r>
+        <w:t xml:space="preserve">, </w:t>
+      </w:r>
+      <w:proofErr w:type="spellStart"/>
+      <w:r>
+        <w:t>ESpecialty</w:t>
+      </w:r>
+      <w:proofErr w:type="spellEnd"/>
+      <w:r>
+        <w:t>)</w:t>
       </w:r>
     </w:p>
     <w:p>
       <w:r>
         <w:t>Volunteer(</w:t>
       </w:r>
+      <w:proofErr w:type="spellStart"/>
       <w:r>
         <w:rPr>
           <w:u w:val="single"/>
         </w:rPr>
         <w:t>VName</w:t>
       </w:r>
-      <w:r>
-        <w:t>, VPhone)</w:t>
+      <w:proofErr w:type="spellEnd"/>
+      <w:r>
+        <w:t xml:space="preserve">, </w:t>
+      </w:r>
+      <w:proofErr w:type="spellStart"/>
+      <w:r>
+        <w:t>VPhone</w:t>
+      </w:r>
+      <w:proofErr w:type="spellEnd"/>
+      <w:r>
+        <w:t>)</w:t>
       </w:r>
     </w:p>
     <w:p>
       <w:r>
         <w:t>Appraiser(</w:t>
       </w:r>
+      <w:proofErr w:type="spellStart"/>
       <w:r>
         <w:rPr>
           <w:u w:val="single"/>
         </w:rPr>
         <w:t>AName</w:t>
       </w:r>
-      <w:r>
-        <w:t>, APhone, ASpecialty)</w:t>
+      <w:proofErr w:type="spellEnd"/>
+      <w:r>
+        <w:t xml:space="preserve">, </w:t>
+      </w:r>
+      <w:proofErr w:type="spellStart"/>
+      <w:r>
+        <w:t>APhone</w:t>
+      </w:r>
+      <w:proofErr w:type="spellEnd"/>
+      <w:r>
+        <w:t xml:space="preserve">, </w:t>
+      </w:r>
+      <w:proofErr w:type="spellStart"/>
+      <w:r>
+        <w:t>ASpecialty</w:t>
+      </w:r>
+      <w:proofErr w:type="spellEnd"/>
+      <w:r>
+        <w:t>)</w:t>
       </w:r>
     </w:p>
     <w:p>
       <w:r>
         <w:t>Exhibit(</w:t>
       </w:r>
+      <w:proofErr w:type="spellStart"/>
       <w:r>
         <w:rPr>
           <w:u w:val="single"/>
         </w:rPr>
-        <w:t>XName,</w:t>
-      </w:r>
-      <w:r>
-        <w:t xml:space="preserve"> XStart, XEnd, XLocation)</w:t>
+        <w:t>XName</w:t>
+      </w:r>
+      <w:proofErr w:type="spellEnd"/>
+      <w:r>
+        <w:rPr>
+          <w:u w:val="single"/>
+        </w:rPr>
+        <w:t>,</w:t>
+      </w:r>
+      <w:r>
+        <w:t xml:space="preserve"> </w:t>
+      </w:r>
+      <w:proofErr w:type="spellStart"/>
+      <w:r>
+        <w:t>XStart</w:t>
+      </w:r>
+      <w:proofErr w:type="spellEnd"/>
+      <w:r>
+        <w:t xml:space="preserve">, </w:t>
+      </w:r>
+      <w:proofErr w:type="spellStart"/>
+      <w:r>
+        <w:t>XEnd</w:t>
+      </w:r>
+      <w:proofErr w:type="spellEnd"/>
+      <w:r>
+        <w:t xml:space="preserve">, </w:t>
+      </w:r>
+      <w:proofErr w:type="spellStart"/>
+      <w:r>
+        <w:t>XLocation</w:t>
+      </w:r>
+      <w:proofErr w:type="spellEnd"/>
+      <w:r>
+        <w:t>)</w:t>
       </w:r>
     </w:p>
     <w:p>
@@ -121,27 +243,121 @@
         <w:t>IID</w:t>
       </w:r>
       <w:r>
-        <w:t>, IName</w:t>
-      </w:r>
-      <w:r>
-        <w:t xml:space="preserve">, ICondition, </w:t>
-      </w:r>
+        <w:t xml:space="preserve">, </w:t>
+      </w:r>
+      <w:proofErr w:type="spellStart"/>
+      <w:r>
+        <w:t>IName</w:t>
+      </w:r>
+      <w:proofErr w:type="spellEnd"/>
+      <w:r>
+        <w:t xml:space="preserve">, </w:t>
+      </w:r>
+      <w:proofErr w:type="spellStart"/>
+      <w:r>
+        <w:t>ICondition</w:t>
+      </w:r>
+      <w:proofErr w:type="spellEnd"/>
+      <w:r>
+        <w:t xml:space="preserve">, </w:t>
+      </w:r>
+      <w:proofErr w:type="spellStart"/>
       <w:r>
         <w:rPr>
           <w:i/>
           <w:iCs/>
         </w:rPr>
-        <w:t>DName, AName, XName,</w:t>
-      </w:r>
+        <w:t>DName</w:t>
+      </w:r>
+      <w:proofErr w:type="spellEnd"/>
       <w:r>
         <w:rPr>
           <w:i/>
           <w:iCs/>
         </w:rPr>
+        <w:t xml:space="preserve">, </w:t>
+      </w:r>
+      <w:proofErr w:type="spellStart"/>
+      <w:r>
+        <w:rPr>
+          <w:i/>
+          <w:iCs/>
+        </w:rPr>
+        <w:t>AName</w:t>
+      </w:r>
+      <w:proofErr w:type="spellEnd"/>
+      <w:r>
+        <w:rPr>
+          <w:i/>
+          <w:iCs/>
+        </w:rPr>
+        <w:t xml:space="preserve">, </w:t>
+      </w:r>
+      <w:proofErr w:type="spellStart"/>
+      <w:r>
+        <w:rPr>
+          <w:i/>
+          <w:iCs/>
+        </w:rPr>
+        <w:t>XName</w:t>
+      </w:r>
+      <w:proofErr w:type="spellEnd"/>
+      <w:r>
+        <w:rPr>
+          <w:i/>
+          <w:iCs/>
+        </w:rPr>
+        <w:t>,</w:t>
+      </w:r>
+      <w:r>
+        <w:rPr>
+          <w:i/>
+          <w:iCs/>
+        </w:rPr>
         <w:t xml:space="preserve"> </w:t>
       </w:r>
-      <w:r>
-        <w:t>ICondition, IDimensions, ILocation, ITimeperoid, IValue)</w:t>
+      <w:proofErr w:type="spellStart"/>
+      <w:r>
+        <w:t>ICo</w:t>
+      </w:r>
+      <w:r>
+        <w:t>mments</w:t>
+      </w:r>
+      <w:proofErr w:type="spellEnd"/>
+      <w:r>
+        <w:t xml:space="preserve">, </w:t>
+      </w:r>
+      <w:proofErr w:type="spellStart"/>
+      <w:r>
+        <w:t>IDimensions</w:t>
+      </w:r>
+      <w:proofErr w:type="spellEnd"/>
+      <w:r>
+        <w:t xml:space="preserve">, </w:t>
+      </w:r>
+      <w:proofErr w:type="spellStart"/>
+      <w:r>
+        <w:t>ILocation</w:t>
+      </w:r>
+      <w:proofErr w:type="spellEnd"/>
+      <w:r>
+        <w:t xml:space="preserve">, </w:t>
+      </w:r>
+      <w:proofErr w:type="spellStart"/>
+      <w:r>
+        <w:t>ITimeperoid</w:t>
+      </w:r>
+      <w:proofErr w:type="spellEnd"/>
+      <w:r>
+        <w:t xml:space="preserve">, </w:t>
+      </w:r>
+      <w:proofErr w:type="spellStart"/>
+      <w:r>
+        <w:t>IValue</w:t>
+      </w:r>
+      <w:proofErr w:type="spellEnd"/>
+      <w:r>
+        <w:t>)</w:t>
       </w:r>
     </w:p>
     <w:sectPr>
